--- a/assets/pdf/AyseZeynepEnkavi_CV_Feb2020.docx
+++ b/assets/pdf/AyseZeynepEnkavi_CV_Feb2020.docx
@@ -391,6 +391,21 @@
         <w:tab/>
         <w:t xml:space="preserve"/>
         <w:tab/>
+        <w:t xml:space="preserve">Lab Coordinator</w:t>
+      </w:r>
+    </w:p>
+    <w:p>
+      <w:pPr/>
+      <w:r>
+        <w:rPr>
+          <w:rFonts w:ascii="Times" w:hAnsi="Times" w:cs="Times"/>
+          <w:sz w:val="20"/>
+          <w:sz-cs w:val="20"/>
+        </w:rPr>
+        <w:t xml:space="preserve"/>
+        <w:tab/>
+        <w:t xml:space="preserve"/>
+        <w:tab/>
         <w:t xml:space="preserve">Advisor: Eric J. Johnson and Elke U. Weber</w:t>
       </w:r>
     </w:p>
@@ -724,20 +739,24 @@
       </w:r>
     </w:p>
     <w:p>
-      <w:pPr>
-        <w:ind w:left="720" w:first-line="-720"/>
-      </w:pPr>
-      <w:r>
-        <w:rPr>
-          <w:rFonts w:ascii="Times" w:hAnsi="Times" w:cs="Times"/>
-          <w:sz w:val="20"/>
-          <w:sz-cs w:val="20"/>
-          <w:b/>
-        </w:rPr>
-        <w:t xml:space="preserve"/>
-        <w:tab/>
-        <w:t xml:space="preserve">1.</w:t>
-        <w:tab/>
+      <w:pPr/>
+      <w:r>
+        <w:rPr>
+          <w:rFonts w:ascii="Times" w:hAnsi="Times" w:cs="Times"/>
+          <w:sz w:val="20"/>
+          <w:sz-cs w:val="20"/>
+          <w:color w:val="222222"/>
+        </w:rPr>
+        <w:t xml:space="preserve">8) Mazza, G. L., Smyth, H. L., Bissett, P. G, Canning, J. R., Eisenberg, I. W., </w:t>
+      </w:r>
+      <w:r>
+        <w:rPr>
+          <w:rFonts w:ascii="Times" w:hAnsi="Times" w:cs="Times"/>
+          <w:sz w:val="20"/>
+          <w:sz-cs w:val="20"/>
+          <w:b/>
+          <w:color w:val="222222"/>
+        </w:rPr>
         <w:t xml:space="preserve">Enkavi, A. Z.</w:t>
       </w:r>
       <w:r>
@@ -745,6 +764,86 @@
           <w:rFonts w:ascii="Times" w:hAnsi="Times" w:cs="Times"/>
           <w:sz w:val="20"/>
           <w:sz-cs w:val="20"/>
+          <w:color w:val="222222"/>
+        </w:rPr>
+        <w:t xml:space="preserve">, Gonzalez, O., Kim, S. J., Metcalf, S. A., Muniz, F., Pelham III, W. E., Scherer E. A., Valente, M. J., Xie, H., Poldrack, R. A., Marsch, L. A., MacKinnon, D. P. (2020). Correlation Database of 60 Cross-Disciplinary Surveys and Cognitive Tasks Assessing Self-Regulation. </w:t>
+      </w:r>
+      <w:r>
+        <w:rPr>
+          <w:rFonts w:ascii="Times" w:hAnsi="Times" w:cs="Times"/>
+          <w:sz w:val="20"/>
+          <w:sz-cs w:val="20"/>
+          <w:i/>
+          <w:color w:val="222222"/>
+        </w:rPr>
+        <w:t xml:space="preserve">Journal of Personality Assessment</w:t>
+      </w:r>
+      <w:r>
+        <w:rPr>
+          <w:rFonts w:ascii="Times" w:hAnsi="Times" w:cs="Times"/>
+          <w:sz w:val="20"/>
+          <w:sz-cs w:val="20"/>
+          <w:color w:val="222222"/>
+        </w:rPr>
+        <w:t xml:space="preserve">, </w:t>
+      </w:r>
+      <w:r>
+        <w:rPr>
+          <w:rFonts w:ascii="Times" w:hAnsi="Times" w:cs="Times"/>
+          <w:sz w:val="20"/>
+          <w:sz-cs w:val="20"/>
+          <w:i/>
+          <w:color w:val="222222"/>
+        </w:rPr>
+        <w:t xml:space="preserve">DOI: 10.1080/00223891.2020.1732994</w:t>
+      </w:r>
+      <w:r>
+        <w:rPr>
+          <w:rFonts w:ascii="Times" w:hAnsi="Times" w:cs="Times"/>
+          <w:sz w:val="20"/>
+          <w:sz-cs w:val="20"/>
+          <w:color w:val="222222"/>
+        </w:rPr>
+        <w:t xml:space="preserve">.</w:t>
+      </w:r>
+    </w:p>
+    <w:p>
+      <w:pPr/>
+      <w:r>
+        <w:rPr>
+          <w:rFonts w:ascii="Times" w:hAnsi="Times" w:cs="Times"/>
+          <w:sz w:val="20"/>
+          <w:sz-cs w:val="20"/>
+          <w:color w:val="222222"/>
+        </w:rPr>
+        <w:t xml:space="preserve"/>
+      </w:r>
+    </w:p>
+    <w:p>
+      <w:pPr/>
+      <w:r>
+        <w:rPr>
+          <w:rFonts w:ascii="Times" w:hAnsi="Times" w:cs="Times"/>
+          <w:sz w:val="20"/>
+          <w:sz-cs w:val="20"/>
+          <w:color w:val="222222"/>
+        </w:rPr>
+        <w:t xml:space="preserve">7) </w:t>
+      </w:r>
+      <w:r>
+        <w:rPr>
+          <w:rFonts w:ascii="Times" w:hAnsi="Times" w:cs="Times"/>
+          <w:sz w:val="20"/>
+          <w:sz-cs w:val="20"/>
+          <w:b/>
+        </w:rPr>
+        <w:t xml:space="preserve">Enkavi, A. Z.</w:t>
+      </w:r>
+      <w:r>
+        <w:rPr>
+          <w:rFonts w:ascii="Times" w:hAnsi="Times" w:cs="Times"/>
+          <w:sz w:val="20"/>
+          <w:sz-cs w:val="20"/>
         </w:rPr>
         <w:t xml:space="preserve">, Eisenberg, I. W., Bissett, P. G., Mazza, G. L., MacKinnon, D. P., Marsch, L. A., &amp; Poldrack, R. A. (2019). Reply to Friedman and Banich: Right measures for the research question. </w:t>
       </w:r>
@@ -767,19 +866,33 @@
       </w:r>
     </w:p>
     <w:p>
-      <w:pPr>
-        <w:ind w:left="720" w:first-line="-720"/>
-      </w:pPr>
-      <w:r>
-        <w:rPr>
-          <w:rFonts w:ascii="Times" w:hAnsi="Times" w:cs="Times"/>
-          <w:sz w:val="20"/>
-          <w:sz-cs w:val="20"/>
-        </w:rPr>
-        <w:t xml:space="preserve"/>
-        <w:tab/>
-        <w:t xml:space="preserve">2.</w:t>
-        <w:tab/>
+      <w:pPr/>
+      <w:r>
+        <w:rPr>
+          <w:rFonts w:ascii="Times" w:hAnsi="Times" w:cs="Times"/>
+          <w:sz w:val="20"/>
+          <w:sz-cs w:val="20"/>
+        </w:rPr>
+        <w:t xml:space="preserve"/>
+      </w:r>
+    </w:p>
+    <w:p>
+      <w:pPr/>
+      <w:r>
+        <w:rPr>
+          <w:rFonts w:ascii="Times" w:hAnsi="Times" w:cs="Times"/>
+          <w:sz w:val="20"/>
+          <w:sz-cs w:val="20"/>
+          <w:color w:val="222222"/>
+        </w:rPr>
+        <w:t xml:space="preserve">6) </w:t>
+      </w:r>
+      <w:r>
+        <w:rPr>
+          <w:rFonts w:ascii="Times" w:hAnsi="Times" w:cs="Times"/>
+          <w:sz w:val="20"/>
+          <w:sz-cs w:val="20"/>
+        </w:rPr>
         <w:t xml:space="preserve">Eisenberg, I. W., Bissett, P. G., </w:t>
       </w:r>
       <w:r>
@@ -818,20 +931,34 @@
       </w:r>
     </w:p>
     <w:p>
-      <w:pPr>
-        <w:ind w:left="720" w:first-line="-720"/>
-      </w:pPr>
-      <w:r>
-        <w:rPr>
-          <w:rFonts w:ascii="Times" w:hAnsi="Times" w:cs="Times"/>
-          <w:sz w:val="20"/>
-          <w:sz-cs w:val="20"/>
-          <w:b/>
-        </w:rPr>
-        <w:t xml:space="preserve"/>
-        <w:tab/>
-        <w:t xml:space="preserve">3.</w:t>
-        <w:tab/>
+      <w:pPr/>
+      <w:r>
+        <w:rPr>
+          <w:rFonts w:ascii="Times" w:hAnsi="Times" w:cs="Times"/>
+          <w:sz w:val="20"/>
+          <w:sz-cs w:val="20"/>
+        </w:rPr>
+        <w:t xml:space="preserve"/>
+      </w:r>
+    </w:p>
+    <w:p>
+      <w:pPr/>
+      <w:r>
+        <w:rPr>
+          <w:rFonts w:ascii="Times" w:hAnsi="Times" w:cs="Times"/>
+          <w:sz w:val="20"/>
+          <w:sz-cs w:val="20"/>
+          <w:color w:val="222222"/>
+        </w:rPr>
+        <w:t xml:space="preserve">5) </w:t>
+      </w:r>
+      <w:r>
+        <w:rPr>
+          <w:rFonts w:ascii="Times" w:hAnsi="Times" w:cs="Times"/>
+          <w:sz w:val="20"/>
+          <w:sz-cs w:val="20"/>
+          <w:b/>
+        </w:rPr>
         <w:t xml:space="preserve">Enkavi, A. Z.</w:t>
       </w:r>
       <w:r>
@@ -861,21 +988,26 @@
       </w:r>
     </w:p>
     <w:p>
-      <w:pPr>
-        <w:ind w:left="720" w:first-line="-720"/>
-      </w:pPr>
-      <w:r>
-        <w:rPr>
-          <w:rFonts w:ascii="Times" w:hAnsi="Times" w:cs="Times"/>
-          <w:sz w:val="20"/>
-          <w:sz-cs w:val="20"/>
-          <w:color w:val="222222"/>
-        </w:rPr>
-        <w:t xml:space="preserve"/>
-        <w:tab/>
-        <w:t xml:space="preserve">4.</w:t>
-        <w:tab/>
-        <w:t xml:space="preserve">Eisenberg, I. W., Bissett, P. G., Canning, J. R., Dallery, J., </w:t>
+      <w:pPr/>
+      <w:r>
+        <w:rPr>
+          <w:rFonts w:ascii="Times" w:hAnsi="Times" w:cs="Times"/>
+          <w:sz w:val="20"/>
+          <w:sz-cs w:val="20"/>
+        </w:rPr>
+        <w:t xml:space="preserve"/>
+      </w:r>
+    </w:p>
+    <w:p>
+      <w:pPr/>
+      <w:r>
+        <w:rPr>
+          <w:rFonts w:ascii="Times" w:hAnsi="Times" w:cs="Times"/>
+          <w:sz w:val="20"/>
+          <w:sz-cs w:val="20"/>
+          <w:color w:val="222222"/>
+        </w:rPr>
+        <w:t xml:space="preserve">4) Eisenberg, I. W., Bissett, P. G., Canning, J. R., Dallery, J., </w:t>
       </w:r>
       <w:r>
         <w:rPr>
@@ -936,21 +1068,36 @@
       </w:r>
     </w:p>
     <w:p>
-      <w:pPr>
-        <w:ind w:left="720" w:first-line="-720"/>
-      </w:pPr>
-      <w:r>
-        <w:rPr>
-          <w:rFonts w:ascii="Times" w:hAnsi="Times" w:cs="Times"/>
-          <w:sz w:val="20"/>
-          <w:sz-cs w:val="20"/>
-          <w:b/>
-          <w:color w:val="222222"/>
-        </w:rPr>
-        <w:t xml:space="preserve"/>
-        <w:tab/>
-        <w:t xml:space="preserve">5.</w:t>
-        <w:tab/>
+      <w:pPr/>
+      <w:r>
+        <w:rPr>
+          <w:rFonts w:ascii="Times" w:hAnsi="Times" w:cs="Times"/>
+          <w:sz w:val="20"/>
+          <w:sz-cs w:val="20"/>
+          <w:color w:val="222222"/>
+        </w:rPr>
+        <w:t xml:space="preserve"/>
+      </w:r>
+    </w:p>
+    <w:p>
+      <w:pPr/>
+      <w:r>
+        <w:rPr>
+          <w:rFonts w:ascii="Times" w:hAnsi="Times" w:cs="Times"/>
+          <w:sz w:val="20"/>
+          <w:sz-cs w:val="20"/>
+          <w:color w:val="222222"/>
+        </w:rPr>
+        <w:t xml:space="preserve">3) </w:t>
+      </w:r>
+      <w:r>
+        <w:rPr>
+          <w:rFonts w:ascii="Times" w:hAnsi="Times" w:cs="Times"/>
+          <w:sz w:val="20"/>
+          <w:sz-cs w:val="20"/>
+          <w:b/>
+          <w:color w:val="222222"/>
+        </w:rPr>
         <w:t xml:space="preserve">Enkavi, A. Z.,</w:t>
       </w:r>
       <w:r>
@@ -1002,21 +1149,27 @@
       </w:r>
     </w:p>
     <w:p>
-      <w:pPr>
-        <w:ind w:left="720" w:first-line="-720"/>
-      </w:pPr>
-      <w:r>
-        <w:rPr>
-          <w:rFonts w:ascii="Times" w:hAnsi="Times" w:cs="Times"/>
-          <w:sz w:val="20"/>
-          <w:sz-cs w:val="20"/>
-          <w:color w:val="222222"/>
-        </w:rPr>
-        <w:t xml:space="preserve"/>
-        <w:tab/>
-        <w:t xml:space="preserve">6.</w:t>
-        <w:tab/>
-        <w:t xml:space="preserve">Sochat, V. V., Eisenberg, I. W., </w:t>
+      <w:pPr/>
+      <w:r>
+        <w:rPr>
+          <w:rFonts w:ascii="Times" w:hAnsi="Times" w:cs="Times"/>
+          <w:sz w:val="20"/>
+          <w:sz-cs w:val="20"/>
+          <w:color w:val="222222"/>
+        </w:rPr>
+        <w:t xml:space="preserve"/>
+      </w:r>
+    </w:p>
+    <w:p>
+      <w:pPr/>
+      <w:r>
+        <w:rPr>
+          <w:rFonts w:ascii="Times" w:hAnsi="Times" w:cs="Times"/>
+          <w:sz w:val="20"/>
+          <w:sz-cs w:val="20"/>
+          <w:color w:val="222222"/>
+        </w:rPr>
+        <w:t xml:space="preserve">2) Sochat, V. V., Eisenberg, I. W., </w:t>
       </w:r>
       <w:r>
         <w:rPr>
@@ -1077,19 +1230,34 @@
       </w:r>
     </w:p>
     <w:p>
-      <w:pPr>
-        <w:ind w:left="720" w:first-line="-720"/>
-      </w:pPr>
-      <w:r>
-        <w:rPr>
-          <w:rFonts w:ascii="Times" w:hAnsi="Times" w:cs="Times"/>
-          <w:sz w:val="20"/>
-          <w:sz-cs w:val="20"/>
-        </w:rPr>
-        <w:t xml:space="preserve"/>
-        <w:tab/>
-        <w:t xml:space="preserve">7.</w:t>
-        <w:tab/>
+      <w:pPr/>
+      <w:r>
+        <w:rPr>
+          <w:rFonts w:ascii="Times" w:hAnsi="Times" w:cs="Times"/>
+          <w:sz w:val="20"/>
+          <w:sz-cs w:val="20"/>
+          <w:color w:val="222222"/>
+        </w:rPr>
+        <w:t xml:space="preserve"/>
+      </w:r>
+    </w:p>
+    <w:p>
+      <w:pPr/>
+      <w:r>
+        <w:rPr>
+          <w:rFonts w:ascii="Times" w:hAnsi="Times" w:cs="Times"/>
+          <w:sz w:val="20"/>
+          <w:sz-cs w:val="20"/>
+          <w:color w:val="222222"/>
+        </w:rPr>
+        <w:t xml:space="preserve">1) </w:t>
+      </w:r>
+      <w:r>
+        <w:rPr>
+          <w:rFonts w:ascii="Times" w:hAnsi="Times" w:cs="Times"/>
+          <w:sz w:val="20"/>
+          <w:sz-cs w:val="20"/>
+        </w:rPr>
         <w:t xml:space="preserve">Li, Y., Gao, J., </w:t>
       </w:r>
       <w:r>
